--- a/HW2/HW2_WriteUp.docx
+++ b/HW2/HW2_WriteUp.docx
@@ -4,6 +4,33 @@
   <w:body>
     <w:p>
       <w:pPr>
+        <w:spacing w:after="0" w:line="240" w:lineRule="auto"/>
+        <w:jc w:val="right"/>
+      </w:pPr>
+      <w:r>
+        <w:t>Giovanni Briggs</w:t>
+      </w:r>
+    </w:p>
+    <w:p>
+      <w:pPr>
+        <w:spacing w:after="0" w:line="240" w:lineRule="auto"/>
+        <w:jc w:val="right"/>
+      </w:pPr>
+      <w:r>
+        <w:t>4/11/15</w:t>
+      </w:r>
+    </w:p>
+    <w:p>
+      <w:pPr>
+        <w:spacing w:after="0" w:line="240" w:lineRule="auto"/>
+        <w:jc w:val="right"/>
+      </w:pPr>
+      <w:r>
+        <w:t>CSCI 183</w:t>
+      </w:r>
+    </w:p>
+    <w:p>
+      <w:pPr>
         <w:pStyle w:val="Heading1"/>
         <w:spacing w:line="360" w:lineRule="auto"/>
       </w:pPr>
@@ -23,6 +50,7 @@
     <w:p>
       <w:pPr>
         <w:spacing w:line="360" w:lineRule="auto"/>
+        <w:ind w:firstLine="720"/>
       </w:pPr>
       <w:r>
         <w:t xml:space="preserve">This assignment asked us to predict who survives the Titanic based on known factors such as age, fare, gender and socio-economic status.  </w:t>
@@ -31,6 +59,7 @@
     <w:p>
       <w:pPr>
         <w:spacing w:line="360" w:lineRule="auto"/>
+        <w:ind w:firstLine="720"/>
       </w:pPr>
       <w:r>
         <w:t xml:space="preserve">My first solution attempted to use a cosine similarity model to predict who survived.  The idea behind the solution is that similar passengers should be scored similarly.  Passengers are evaluated as vectors, and if the angle between two vectors determines their similarity.  The close the angle is to 1, the more similar they are.  This solution scored a 0.65 on </w:t>
@@ -43,10 +72,29 @@
       <w:r>
         <w:t>, but took almost 20 minutes to execute.</w:t>
       </w:r>
-    </w:p>
-    <w:p>
-      <w:pPr>
-        <w:spacing w:line="360" w:lineRule="auto"/>
+      <w:r>
+        <w:t xml:space="preserve">  The code for it is saved in </w:t>
+      </w:r>
+      <w:r>
+        <w:rPr>
+          <w:i/>
+        </w:rPr>
+        <w:t>hw2.r</w:t>
+      </w:r>
+      <w:r>
+        <w:t xml:space="preserve">, and its predictions are saved in </w:t>
+      </w:r>
+      <w:r>
+        <w:rPr>
+          <w:i/>
+        </w:rPr>
+        <w:t>CosineSimilarityModel.csv</w:t>
+      </w:r>
+    </w:p>
+    <w:p>
+      <w:pPr>
+        <w:spacing w:line="360" w:lineRule="auto"/>
+        <w:ind w:firstLine="720"/>
       </w:pPr>
       <w:r>
         <w:t xml:space="preserve">The second solution uses the </w:t>
@@ -102,6 +150,33 @@
       <w:r>
         <w:t>.</w:t>
       </w:r>
+      <w:r>
+        <w:t xml:space="preserve">  The code for it is saved in </w:t>
+      </w:r>
+      <w:r>
+        <w:rPr>
+          <w:i/>
+        </w:rPr>
+        <w:t>hw2_glm.R</w:t>
+      </w:r>
+      <w:r>
+        <w:rPr>
+          <w:i/>
+        </w:rPr>
+        <w:t xml:space="preserve"> </w:t>
+      </w:r>
+      <w:r>
+        <w:t xml:space="preserve">and the predictions are saved in </w:t>
+      </w:r>
+      <w:r>
+        <w:rPr>
+          <w:i/>
+        </w:rPr>
+        <w:t>RoundedModel.csv</w:t>
+      </w:r>
+      <w:r>
+        <w:t>.</w:t>
+      </w:r>
     </w:p>
     <w:p>
       <w:pPr>
@@ -115,6 +190,7 @@
     <w:p>
       <w:pPr>
         <w:spacing w:line="360" w:lineRule="auto"/>
+        <w:ind w:firstLine="720"/>
       </w:pPr>
       <w:r>
         <w:t xml:space="preserve">This part will only examine the solution created by using the linear regression model to predict survival.  This solution also is based on the exploratory data analysis </w:t>
@@ -159,6 +235,7 @@
     <w:p>
       <w:pPr>
         <w:spacing w:line="360" w:lineRule="auto"/>
+        <w:ind w:firstLine="720"/>
       </w:pPr>
       <w:r>
         <w:t xml:space="preserve">Using the </w:t>
@@ -186,15 +263,99 @@
         <w:t xml:space="preserve">) </w:t>
       </w:r>
       <w:r>
-        <w:t xml:space="preserve">function is easy and fast, however, it produces a lot of NA values due to missing data in the test dataset. </w:t>
-      </w:r>
-    </w:p>
-    <w:p>
-      <w:pPr>
-        <w:spacing w:line="360" w:lineRule="auto"/>
-      </w:pPr>
-      <w:r>
-        <w:t>The model I used is as follows:</w:t>
+        <w:t>function is easy and fast, however, it produces a lot of NA values due to missing data in the test dataset. The model I used is as follows:</w:t>
+      </w:r>
+    </w:p>
+    <w:p>
+      <w:pPr>
+        <w:pStyle w:val="ListParagraph"/>
+        <w:ind w:firstLine="720"/>
+      </w:pPr>
+      <w:r>
+        <w:t>&gt;&gt;</w:t>
+      </w:r>
+      <w:proofErr w:type="gramStart"/>
+      <w:r>
+        <w:t xml:space="preserve">&gt; </w:t>
+      </w:r>
+      <w:r>
+        <w:t xml:space="preserve"> </w:t>
+      </w:r>
+      <w:r>
+        <w:t>fit</w:t>
+      </w:r>
+      <w:proofErr w:type="gramEnd"/>
+      <w:r>
+        <w:t xml:space="preserve"> &lt;- </w:t>
+      </w:r>
+      <w:proofErr w:type="spellStart"/>
+      <w:r>
+        <w:t>glm</w:t>
+      </w:r>
+      <w:proofErr w:type="spellEnd"/>
+      <w:r>
+        <w:t xml:space="preserve">(Survived ~ </w:t>
+      </w:r>
+      <w:proofErr w:type="spellStart"/>
+      <w:r>
+        <w:t>Pclass</w:t>
+      </w:r>
+      <w:proofErr w:type="spellEnd"/>
+      <w:r>
+        <w:t xml:space="preserve"> + Sex + Age + </w:t>
+      </w:r>
+      <w:proofErr w:type="spellStart"/>
+      <w:r>
+        <w:t>SibSp</w:t>
+      </w:r>
+      <w:proofErr w:type="spellEnd"/>
+      <w:r>
+        <w:t xml:space="preserve"> + Parch + Fare, </w:t>
+      </w:r>
+    </w:p>
+    <w:p>
+      <w:pPr>
+        <w:pStyle w:val="ListParagraph"/>
+        <w:ind w:left="2160" w:firstLine="720"/>
+      </w:pPr>
+      <w:proofErr w:type="gramStart"/>
+      <w:r>
+        <w:t>data</w:t>
+      </w:r>
+      <w:proofErr w:type="gramEnd"/>
+      <w:r>
+        <w:t xml:space="preserve"> = </w:t>
+      </w:r>
+      <w:proofErr w:type="spellStart"/>
+      <w:r>
+        <w:t>df.train</w:t>
+      </w:r>
+      <w:proofErr w:type="spellEnd"/>
+      <w:r>
+        <w:t>, family=binomial)</w:t>
+      </w:r>
+    </w:p>
+    <w:p>
+      <w:pPr>
+        <w:spacing w:line="360" w:lineRule="auto"/>
+      </w:pPr>
+      <w:r>
+        <w:t xml:space="preserve">This uses the training data to </w:t>
+      </w:r>
+      <w:r>
+        <w:t>get the chances of survival based on a series of factors.  These factors were all chosen because they easily translate to numeric values.  Factors such as a passenger’s cabin are not so easy to convert into numeric values that can be easily compared.</w:t>
+      </w:r>
+    </w:p>
+    <w:p>
+      <w:pPr>
+        <w:spacing w:line="360" w:lineRule="auto"/>
+      </w:pPr>
+      <w:r>
+        <w:lastRenderedPageBreak/>
+        <w:t xml:space="preserve">We </w:t>
+      </w:r>
+      <w:r>
+        <w:t>then call:</w:t>
       </w:r>
     </w:p>
     <w:p>
@@ -206,195 +367,130 @@
         <w:t xml:space="preserve">&gt;&gt;&gt; </w:t>
       </w:r>
       <w:r>
-        <w:t xml:space="preserve">fit &lt;- </w:t>
+        <w:t xml:space="preserve">survived.glm &lt;- </w:t>
+      </w:r>
+      <w:proofErr w:type="gramStart"/>
+      <w:r>
+        <w:t>predict(</w:t>
+      </w:r>
+      <w:proofErr w:type="gramEnd"/>
+      <w:r>
+        <w:t xml:space="preserve">fit, </w:t>
       </w:r>
       <w:proofErr w:type="spellStart"/>
+      <w:r>
+        <w:t>df.test</w:t>
+      </w:r>
+      <w:proofErr w:type="spellEnd"/>
+      <w:r>
+        <w:t>, type='response')</w:t>
+      </w:r>
+    </w:p>
+    <w:p>
+      <w:pPr>
+        <w:spacing w:line="360" w:lineRule="auto"/>
+        <w:ind w:firstLine="720"/>
+      </w:pPr>
+      <w:r>
+        <w:t>This gives us the probability of survival for each passenger</w:t>
+      </w:r>
+      <w:r>
+        <w:t xml:space="preserve"> in the test dataset</w:t>
+      </w:r>
+      <w:r>
+        <w:t>, but the matrix is not complete.  About 20% of the matrix contains NA values</w:t>
+      </w:r>
+      <w:r>
+        <w:t>,</w:t>
+      </w:r>
+      <w:r>
+        <w:t xml:space="preserve"> which means that we have no prediction for 20% of the passengers in the training set.  This NA value arises because of NA values in the test dataset.  About 20% of all ages in the test dataset are NA.</w:t>
+      </w:r>
+    </w:p>
+    <w:p>
+      <w:pPr>
+        <w:spacing w:line="360" w:lineRule="auto"/>
+        <w:ind w:firstLine="720"/>
+      </w:pPr>
+      <w:r>
+        <w:t>In order to solve this, we can fill the NA values with the mean of all non-NA values.  This will stop the predict function from producing NA values.</w:t>
+      </w:r>
+    </w:p>
+    <w:p>
+      <w:pPr>
+        <w:spacing w:line="360" w:lineRule="auto"/>
+        <w:ind w:firstLine="720"/>
+      </w:pPr>
+      <w:r>
+        <w:t xml:space="preserve">After doing this, there is only 1 NA value left I the predicted values.  Passenger 1044 is the only passenger in the test set for which the fare value is NA.  We do know that this passenger is in </w:t>
+      </w:r>
+      <w:proofErr w:type="spellStart"/>
+      <w:r>
+        <w:t>Pclass</w:t>
+      </w:r>
+      <w:proofErr w:type="spellEnd"/>
+      <w:r>
+        <w:t xml:space="preserve"> 3, which means he is in the lower socio-economic group.  We can fill his NA value with the average fare of all other </w:t>
+      </w:r>
+      <w:proofErr w:type="spellStart"/>
+      <w:r>
+        <w:t>Pclass</w:t>
+      </w:r>
+      <w:proofErr w:type="spellEnd"/>
+      <w:r>
+        <w:t xml:space="preserve"> 3 passengers (which turns out to be 12.45968).  </w:t>
+      </w:r>
+    </w:p>
+    <w:p>
+      <w:pPr>
+        <w:pStyle w:val="Heading2"/>
+        <w:spacing w:line="360" w:lineRule="auto"/>
+      </w:pPr>
+      <w:r>
+        <w:t>Solution</w:t>
+      </w:r>
+    </w:p>
+    <w:p>
+      <w:pPr>
+        <w:spacing w:line="360" w:lineRule="auto"/>
+        <w:ind w:firstLine="720"/>
+      </w:pPr>
       <w:proofErr w:type="gramStart"/>
       <w:r>
-        <w:t>glm</w:t>
-      </w:r>
-      <w:proofErr w:type="spellEnd"/>
-      <w:r>
-        <w:t>(</w:t>
+        <w:rPr>
+          <w:i/>
+        </w:rPr>
+        <w:t>Survived.glm</w:t>
+      </w:r>
+      <w:r>
+        <w:t xml:space="preserve">  contains</w:t>
       </w:r>
       <w:proofErr w:type="gramEnd"/>
       <w:r>
-        <w:t xml:space="preserve">Survived ~ </w:t>
-      </w:r>
-      <w:proofErr w:type="spellStart"/>
-      <w:r>
-        <w:t>Pclass</w:t>
-      </w:r>
-      <w:proofErr w:type="spellEnd"/>
-      <w:r>
-        <w:t xml:space="preserve"> + Sex + Age + </w:t>
-      </w:r>
-      <w:proofErr w:type="spellStart"/>
-      <w:r>
-        <w:t>SibSp</w:t>
-      </w:r>
-      <w:proofErr w:type="spellEnd"/>
-      <w:r>
-        <w:t xml:space="preserve"> + Parch + Fare, data = </w:t>
-      </w:r>
-      <w:proofErr w:type="spellStart"/>
-      <w:r>
-        <w:t>df.train</w:t>
-      </w:r>
-      <w:proofErr w:type="spellEnd"/>
-      <w:r>
-        <w:t>, family=binomial)</w:t>
-      </w:r>
-    </w:p>
-    <w:p>
-      <w:pPr>
-        <w:spacing w:line="360" w:lineRule="auto"/>
-      </w:pPr>
-      <w:r>
-        <w:t>Using the training data, get the chances of survival based on a series of factors.  These factors were all chosen because they easily translate to numeric values.  Factors such as a passenger’s cabin are not so easy to convert into numeric values that can be easily compared.</w:t>
-      </w:r>
-    </w:p>
-    <w:p>
-      <w:pPr>
-        <w:spacing w:line="360" w:lineRule="auto"/>
-      </w:pPr>
-      <w:r>
-        <w:t xml:space="preserve">We </w:t>
-      </w:r>
-      <w:r>
-        <w:t>then call:</w:t>
-      </w:r>
-    </w:p>
-    <w:p>
-      <w:pPr>
-        <w:spacing w:line="360" w:lineRule="auto"/>
-      </w:pPr>
-      <w:r>
-        <w:lastRenderedPageBreak/>
-        <w:tab/>
-        <w:t xml:space="preserve">&gt;&gt;&gt; </w:t>
-      </w:r>
-      <w:r>
-        <w:t xml:space="preserve">survived.glm &lt;- </w:t>
-      </w:r>
-      <w:proofErr w:type="gramStart"/>
-      <w:r>
-        <w:t>predict(</w:t>
-      </w:r>
-      <w:proofErr w:type="gramEnd"/>
-      <w:r>
-        <w:t xml:space="preserve">fit, </w:t>
-      </w:r>
-      <w:proofErr w:type="spellStart"/>
-      <w:r>
-        <w:t>df.test</w:t>
-      </w:r>
-      <w:proofErr w:type="spellEnd"/>
-      <w:r>
-        <w:t>, type='response')</w:t>
-      </w:r>
-    </w:p>
-    <w:p>
-      <w:pPr>
-        <w:spacing w:line="360" w:lineRule="auto"/>
-      </w:pPr>
-      <w:r>
-        <w:t xml:space="preserve">This gives us the probability of survival for each passenger, but the matrix is not complete.  About 20% of the matrix contains </w:t>
-      </w:r>
-      <w:proofErr w:type="gramStart"/>
-      <w:r>
-        <w:t>NA values which means</w:t>
-      </w:r>
-      <w:proofErr w:type="gramEnd"/>
-      <w:r>
-        <w:t xml:space="preserve"> that we have no prediction for 20% of the passengers in the training set.  This NA value arises because of NA values in the test dataset.  About 20% of all ages in the test dataset are NA.</w:t>
-      </w:r>
-    </w:p>
-    <w:p>
-      <w:pPr>
-        <w:spacing w:line="360" w:lineRule="auto"/>
-      </w:pPr>
-      <w:r>
-        <w:t>In order to solve this, we can fill the NA values with the mean of all non-NA values.  This will stop the predict function from producing NA values.</w:t>
-      </w:r>
-    </w:p>
-    <w:p>
-      <w:pPr>
-        <w:spacing w:line="360" w:lineRule="auto"/>
-      </w:pPr>
-      <w:r>
-        <w:t xml:space="preserve">After doing this, there is only 1 NA value left I the predicted values.  Passenger 1044 is the only passenger in the test set for which the fare value is NA.  We do know that this passenger is in </w:t>
-      </w:r>
-      <w:proofErr w:type="spellStart"/>
-      <w:r>
-        <w:t>Pclass</w:t>
-      </w:r>
-      <w:proofErr w:type="spellEnd"/>
-      <w:r>
-        <w:t xml:space="preserve"> 3, which means he is in the lower socio-economic group.  We can fill his NA value with the average fare of all other </w:t>
-      </w:r>
-      <w:proofErr w:type="spellStart"/>
-      <w:r>
-        <w:t>Pclass</w:t>
-      </w:r>
-      <w:proofErr w:type="spellEnd"/>
-      <w:r>
-        <w:t xml:space="preserve"> 3 passengers (which turns out to be 12.45968).  </w:t>
-      </w:r>
-    </w:p>
-    <w:p>
-      <w:pPr>
-        <w:pStyle w:val="Heading2"/>
-        <w:spacing w:line="360" w:lineRule="auto"/>
-      </w:pPr>
-      <w:r>
-        <w:t>Solution</w:t>
-      </w:r>
-    </w:p>
-    <w:p>
-      <w:pPr>
-        <w:spacing w:line="360" w:lineRule="auto"/>
-      </w:pPr>
-      <w:proofErr w:type="gramStart"/>
-      <w:r>
-        <w:rPr>
-          <w:i/>
-        </w:rPr>
-        <w:t>Survived.glm</w:t>
-      </w:r>
-      <w:r>
-        <w:t xml:space="preserve">  contains</w:t>
-      </w:r>
-      <w:proofErr w:type="gramEnd"/>
-      <w:r>
         <w:t xml:space="preserve"> the probability that a particular passenger survived the Titanic.  We want to convert this probability into an actual value indicating survival.  0 is used for did not survive, while 1 is used for survived.  </w:t>
       </w:r>
     </w:p>
     <w:p>
       <w:pPr>
         <w:spacing w:line="360" w:lineRule="auto"/>
-      </w:pPr>
-      <w:r>
-        <w:t xml:space="preserve">One way to accomplish this is </w:t>
-      </w:r>
-      <w:r>
-        <w:t>to simply round the probability values.  Since a value of 0.9 indicates that the passenger has a 90% chance of survival, then rounding that value translates into a 1 (which means survived).  Thus, any passenger with a 50% chance of survival or higher is given the benefit of the doubt and is predicted to survive.</w:t>
-      </w:r>
-    </w:p>
-    <w:p>
-      <w:pPr>
-        <w:spacing w:line="360" w:lineRule="auto"/>
-        <w:jc w:val="center"/>
+        <w:ind w:firstLine="720"/>
       </w:pPr>
       <w:r>
         <w:rPr>
           <w:noProof/>
         </w:rPr>
-        <w:lastRenderedPageBreak/>
         <w:drawing>
-          <wp:inline distT="0" distB="0" distL="0" distR="0">
-            <wp:extent cx="3067049" cy="3400425"/>
-            <wp:effectExtent l="19050" t="0" r="1" b="0"/>
+          <wp:anchor distT="0" distB="0" distL="114300" distR="114300" simplePos="0" relativeHeight="251658240" behindDoc="0" locked="0" layoutInCell="1" allowOverlap="1">
+            <wp:simplePos x="0" y="0"/>
+            <wp:positionH relativeFrom="margin">
+              <wp:posOffset>3397885</wp:posOffset>
+            </wp:positionH>
+            <wp:positionV relativeFrom="margin">
+              <wp:posOffset>5458460</wp:posOffset>
+            </wp:positionV>
+            <wp:extent cx="3053715" cy="3399790"/>
+            <wp:effectExtent l="38100" t="57150" r="108585" b="86360"/>
+            <wp:wrapSquare wrapText="bothSides"/>
             <wp:docPr id="1" name="Picture 0" descr="rounded_survival.png"/>
             <wp:cNvGraphicFramePr>
               <a:graphicFrameLocks xmlns:a="http://schemas.openxmlformats.org/drawingml/2006/main" noChangeAspect="1"/>
@@ -415,18 +511,38 @@
                   <pic:spPr>
                     <a:xfrm>
                       <a:off x="0" y="0"/>
-                      <a:ext cx="3067049" cy="3400425"/>
+                      <a:ext cx="3053715" cy="3399790"/>
                     </a:xfrm>
                     <a:prstGeom prst="rect">
                       <a:avLst/>
                     </a:prstGeom>
+                    <a:ln w="38100" cap="sq">
+                      <a:solidFill>
+                        <a:srgbClr val="000000"/>
+                      </a:solidFill>
+                      <a:prstDash val="solid"/>
+                      <a:miter lim="800000"/>
+                    </a:ln>
+                    <a:effectLst>
+                      <a:outerShdw blurRad="50800" dist="38100" dir="2700000" algn="tl" rotWithShape="0">
+                        <a:srgbClr val="000000">
+                          <a:alpha val="43000"/>
+                        </a:srgbClr>
+                      </a:outerShdw>
+                    </a:effectLst>
                   </pic:spPr>
                 </pic:pic>
               </a:graphicData>
             </a:graphic>
-          </wp:inline>
+          </wp:anchor>
         </w:drawing>
       </w:r>
+      <w:r>
+        <w:t xml:space="preserve">One way to accomplish this is </w:t>
+      </w:r>
+      <w:r>
+        <w:t>to simply round the probability values.  Since a value of 0.9 indicates that the passenger has a 90% chance of survival, then rounding that value translates into a 1 (which means survived).  Thus, any passenger with a 50% chance of survival or higher is given the benefit of the doubt and is predicted to survive.</w:t>
+      </w:r>
     </w:p>
     <w:p>
       <w:pPr>
@@ -455,10 +571,11 @@
         <w:rPr>
           <w:noProof/>
         </w:rPr>
+        <w:lastRenderedPageBreak/>
         <w:drawing>
           <wp:inline distT="0" distB="0" distL="0" distR="0">
-            <wp:extent cx="5191125" cy="3400425"/>
-            <wp:effectExtent l="19050" t="0" r="9525" b="0"/>
+            <wp:extent cx="5187950" cy="3390900"/>
+            <wp:effectExtent l="38100" t="57150" r="107950" b="95250"/>
             <wp:docPr id="3" name="Picture 2" descr="rounding_survival.png"/>
             <wp:cNvGraphicFramePr>
               <a:graphicFrameLocks xmlns:a="http://schemas.openxmlformats.org/drawingml/2006/main" noChangeAspect="1"/>
@@ -479,11 +596,25 @@
                   <pic:spPr>
                     <a:xfrm>
                       <a:off x="0" y="0"/>
-                      <a:ext cx="5191125" cy="3400425"/>
+                      <a:ext cx="5187950" cy="3390900"/>
                     </a:xfrm>
                     <a:prstGeom prst="rect">
                       <a:avLst/>
                     </a:prstGeom>
+                    <a:ln w="38100" cap="sq">
+                      <a:solidFill>
+                        <a:srgbClr val="000000"/>
+                      </a:solidFill>
+                      <a:prstDash val="solid"/>
+                      <a:miter lim="800000"/>
+                    </a:ln>
+                    <a:effectLst>
+                      <a:outerShdw blurRad="50800" dist="38100" dir="2700000" algn="tl" rotWithShape="0">
+                        <a:srgbClr val="000000">
+                          <a:alpha val="43000"/>
+                        </a:srgbClr>
+                      </a:outerShdw>
+                    </a:effectLst>
                   </pic:spPr>
                 </pic:pic>
               </a:graphicData>
@@ -496,103 +627,257 @@
       <w:pPr>
         <w:spacing w:line="360" w:lineRule="auto"/>
         <w:ind w:firstLine="720"/>
-      </w:pPr>
-      <w:r>
-        <w:lastRenderedPageBreak/>
+        <w:rPr>
+          <w:b/>
+          <w:bCs/>
+        </w:rPr>
+      </w:pPr>
+      <w:r>
         <w:t xml:space="preserve">A rounding threshold of 0.5 is too high, but a rounding threshold </w:t>
       </w:r>
       <w:r>
-        <w:t>of .6 is too low.  There appears to be a linear relationship between the rounding threshold and the predicted survival rate.  We can get a line that describes the relationship between 0.5 and 0.6 and we find that:</w:t>
-      </w:r>
-    </w:p>
+        <w:t>of</w:t>
+      </w:r>
+      <w:r>
+        <w:t xml:space="preserve"> 0</w:t>
+      </w:r>
+      <w:r>
+        <w:t xml:space="preserve"> .6 is too low.  </w:t>
+      </w:r>
+      <w:r>
+        <w:t>There is a steady relationship between the rounding threshold and the survival rate.  We can then apply a linear regression to this data in order to find the rounding threshold that will get us a survival rate of 31%.</w:t>
+      </w:r>
+      <w:r>
+        <w:rPr>
+          <w:rFonts w:eastAsiaTheme="minorEastAsia"/>
+        </w:rPr>
+        <w:t xml:space="preserve"> That magic number turns out to be </w:t>
+      </w:r>
+      <w:r>
+        <w:rPr>
+          <w:rFonts w:eastAsiaTheme="minorEastAsia"/>
+        </w:rPr>
+        <w:t>0.5766054</w:t>
+      </w:r>
+      <w:r>
+        <w:rPr>
+          <w:rFonts w:eastAsiaTheme="minorEastAsia"/>
+        </w:rPr>
+        <w:t>.  We can then apply this val</w:t>
+      </w:r>
+      <w:r>
+        <w:rPr>
+          <w:rFonts w:eastAsiaTheme="minorEastAsia"/>
+        </w:rPr>
+        <w:t xml:space="preserve">ue and get the final prediction.  </w:t>
+      </w:r>
+      <w:r>
+        <w:t xml:space="preserve">While the prediction did not land as perfectly on 31% survival rate </w:t>
+      </w:r>
+      <w:r>
+        <w:t xml:space="preserve">as expected, it is close enough.  Using this data gives us a </w:t>
+      </w:r>
+      <w:proofErr w:type="spellStart"/>
+      <w:r>
+        <w:t>Kaggle</w:t>
+      </w:r>
+      <w:proofErr w:type="spellEnd"/>
+      <w:r>
+        <w:t xml:space="preserve"> score of </w:t>
+      </w:r>
+      <w:r>
+        <w:rPr>
+          <w:b/>
+        </w:rPr>
+        <w:t>0.</w:t>
+      </w:r>
+      <w:r>
+        <w:rPr>
+          <w:b/>
+          <w:bCs/>
+        </w:rPr>
+        <w:t>77990</w:t>
+      </w:r>
+      <w:r>
+        <w:rPr>
+          <w:b/>
+          <w:bCs/>
+        </w:rPr>
+        <w:t xml:space="preserve">. </w:t>
+      </w:r>
+    </w:p>
+    <w:tbl>
+      <w:tblPr>
+        <w:tblStyle w:val="TableGrid"/>
+        <w:tblpPr w:leftFromText="180" w:rightFromText="180" w:vertAnchor="text" w:horzAnchor="margin" w:tblpY="1232"/>
+        <w:tblW w:w="0" w:type="auto"/>
+        <w:tblLook w:val="04A0"/>
+      </w:tblPr>
+      <w:tblGrid>
+        <w:gridCol w:w="1168"/>
+        <w:gridCol w:w="830"/>
+        <w:gridCol w:w="830"/>
+      </w:tblGrid>
+      <w:tr>
+        <w:trPr>
+          <w:trHeight w:val="288"/>
+        </w:trPr>
+        <w:tc>
+          <w:tcPr>
+            <w:tcW w:w="0" w:type="auto"/>
+          </w:tcPr>
+          <w:p>
+            <w:pPr>
+              <w:spacing w:after="200"/>
+              <w:jc w:val="center"/>
+              <w:rPr>
+                <w:b/>
+                <w:bCs/>
+              </w:rPr>
+            </w:pPr>
+            <w:r>
+              <w:rPr>
+                <w:b/>
+                <w:bCs/>
+              </w:rPr>
+              <w:t>Survived</w:t>
+            </w:r>
+          </w:p>
+        </w:tc>
+        <w:tc>
+          <w:tcPr>
+            <w:tcW w:w="0" w:type="auto"/>
+          </w:tcPr>
+          <w:p>
+            <w:pPr>
+              <w:spacing w:after="200"/>
+              <w:jc w:val="center"/>
+              <w:rPr>
+                <w:b/>
+                <w:bCs/>
+              </w:rPr>
+            </w:pPr>
+            <w:r>
+              <w:rPr>
+                <w:b/>
+                <w:bCs/>
+              </w:rPr>
+              <w:t>No</w:t>
+            </w:r>
+          </w:p>
+        </w:tc>
+        <w:tc>
+          <w:tcPr>
+            <w:tcW w:w="0" w:type="auto"/>
+          </w:tcPr>
+          <w:p>
+            <w:pPr>
+              <w:spacing w:after="200"/>
+              <w:jc w:val="center"/>
+              <w:rPr>
+                <w:b/>
+                <w:bCs/>
+              </w:rPr>
+            </w:pPr>
+            <w:r>
+              <w:rPr>
+                <w:b/>
+                <w:bCs/>
+              </w:rPr>
+              <w:t>Yes</w:t>
+            </w:r>
+          </w:p>
+        </w:tc>
+      </w:tr>
+      <w:tr>
+        <w:trPr>
+          <w:trHeight w:val="288"/>
+        </w:trPr>
+        <w:tc>
+          <w:tcPr>
+            <w:tcW w:w="0" w:type="auto"/>
+          </w:tcPr>
+          <w:p>
+            <w:pPr>
+              <w:spacing w:after="200"/>
+              <w:jc w:val="center"/>
+              <w:rPr>
+                <w:b/>
+                <w:bCs/>
+              </w:rPr>
+            </w:pPr>
+            <w:r>
+              <w:rPr>
+                <w:b/>
+                <w:bCs/>
+              </w:rPr>
+              <w:t>Frequency</w:t>
+            </w:r>
+          </w:p>
+        </w:tc>
+        <w:tc>
+          <w:tcPr>
+            <w:tcW w:w="0" w:type="auto"/>
+          </w:tcPr>
+          <w:p>
+            <w:pPr>
+              <w:spacing w:after="200"/>
+              <w:jc w:val="center"/>
+              <w:rPr>
+                <w:bCs/>
+              </w:rPr>
+            </w:pPr>
+            <w:r>
+              <w:rPr>
+                <w:bCs/>
+              </w:rPr>
+              <w:t>0.6794</w:t>
+            </w:r>
+          </w:p>
+        </w:tc>
+        <w:tc>
+          <w:tcPr>
+            <w:tcW w:w="0" w:type="auto"/>
+          </w:tcPr>
+          <w:p>
+            <w:pPr>
+              <w:spacing w:after="200"/>
+              <w:jc w:val="center"/>
+              <w:rPr>
+                <w:bCs/>
+              </w:rPr>
+            </w:pPr>
+            <w:r>
+              <w:rPr>
+                <w:bCs/>
+              </w:rPr>
+              <w:t>0.3206</w:t>
+            </w:r>
+          </w:p>
+        </w:tc>
+      </w:tr>
+    </w:tbl>
     <w:p>
       <w:pPr>
         <w:spacing w:line="360" w:lineRule="auto"/>
         <w:ind w:firstLine="720"/>
-        <w:rPr>
-          <w:rFonts w:eastAsiaTheme="minorEastAsia"/>
-        </w:rPr>
-      </w:pPr>
-      <m:oMathPara>
-        <m:oMath>
-          <m:r>
-            <w:rPr>
-              <w:rFonts w:ascii="Cambria Math" w:hAnsi="Cambria Math"/>
-            </w:rPr>
-            <m:t>y= -.95x+</m:t>
-          </m:r>
-          <m:r>
-            <w:rPr>
-              <w:rFonts w:ascii="Cambria Math" w:hAnsi="Cambria Math"/>
-            </w:rPr>
-            <m:t>.877</m:t>
-          </m:r>
-          <m:r>
-            <w:rPr>
-              <w:rFonts w:ascii="Cambria Math" w:hAnsi="Cambria Math"/>
-            </w:rPr>
-            <m:t>7</m:t>
-          </m:r>
-          <m:r>
-            <w:rPr>
-              <w:rFonts w:ascii="Cambria Math" w:hAnsi="Cambria Math"/>
-            </w:rPr>
-            <m:t>5</m:t>
-          </m:r>
-          <m:r>
-            <w:rPr>
-              <w:rFonts w:ascii="Cambria Math" w:hAnsi="Cambria Math"/>
-            </w:rPr>
-            <m:t>1</m:t>
-          </m:r>
-        </m:oMath>
-      </m:oMathPara>
-    </w:p>
-    <w:p>
-      <w:pPr>
-        <w:spacing w:line="360" w:lineRule="auto"/>
-        <w:ind w:firstLine="720"/>
-        <w:rPr>
-          <w:rFonts w:eastAsiaTheme="minorEastAsia"/>
-        </w:rPr>
-      </w:pPr>
-      <w:r>
-        <w:rPr>
-          <w:rFonts w:eastAsiaTheme="minorEastAsia"/>
-        </w:rPr>
-        <w:t xml:space="preserve">Using that equation, we can find the rounding threshold that will get us a predicted survival rate of 31%.  That magic number turns out to be </w:t>
-      </w:r>
-      <w:r>
-        <w:rPr>
-          <w:rFonts w:eastAsiaTheme="minorEastAsia"/>
-        </w:rPr>
-        <w:t>0.5766054</w:t>
-      </w:r>
-      <w:r>
-        <w:rPr>
-          <w:rFonts w:eastAsiaTheme="minorEastAsia"/>
-        </w:rPr>
-        <w:t>.  We can then apply this value and get the final prediction.</w:t>
-      </w:r>
-    </w:p>
-    <w:p>
-      <w:pPr>
-        <w:spacing w:line="360" w:lineRule="auto"/>
-        <w:ind w:firstLine="720"/>
-        <w:rPr>
-          <w:rFonts w:eastAsiaTheme="minorEastAsia"/>
-        </w:rPr>
-      </w:pPr>
-      <w:r>
-        <w:rPr>
-          <w:rFonts w:eastAsiaTheme="minorEastAsia"/>
+        <w:jc w:val="right"/>
+        <w:rPr>
+          <w:b/>
+          <w:bCs/>
+        </w:rPr>
+      </w:pPr>
+      <w:r>
+        <w:rPr>
+          <w:b/>
+          <w:bCs/>
           <w:noProof/>
         </w:rPr>
         <w:drawing>
           <wp:inline distT="0" distB="0" distL="0" distR="0">
-            <wp:extent cx="5191125" cy="3400425"/>
-            <wp:effectExtent l="19050" t="0" r="9525" b="0"/>
-            <wp:docPr id="4" name="Picture 3" descr="finalPrediction.png"/>
+            <wp:extent cx="3857071" cy="2526561"/>
+            <wp:effectExtent l="38100" t="57150" r="105329" b="102339"/>
+            <wp:docPr id="9" name="Picture 7" descr="final_predictions.png"/>
             <wp:cNvGraphicFramePr>
               <a:graphicFrameLocks xmlns:a="http://schemas.openxmlformats.org/drawingml/2006/main" noChangeAspect="1"/>
             </wp:cNvGraphicFramePr>
@@ -600,7 +885,7 @@
               <a:graphicData uri="http://schemas.openxmlformats.org/drawingml/2006/picture">
                 <pic:pic xmlns:pic="http://schemas.openxmlformats.org/drawingml/2006/picture">
                   <pic:nvPicPr>
-                    <pic:cNvPr id="0" name="finalPrediction.png"/>
+                    <pic:cNvPr id="0" name="final_predictions.png"/>
                     <pic:cNvPicPr/>
                   </pic:nvPicPr>
                   <pic:blipFill>
@@ -612,11 +897,25 @@
                   <pic:spPr>
                     <a:xfrm>
                       <a:off x="0" y="0"/>
-                      <a:ext cx="5191125" cy="3400425"/>
+                      <a:ext cx="3857071" cy="2526561"/>
                     </a:xfrm>
                     <a:prstGeom prst="rect">
                       <a:avLst/>
                     </a:prstGeom>
+                    <a:ln w="38100" cap="sq">
+                      <a:solidFill>
+                        <a:srgbClr val="000000"/>
+                      </a:solidFill>
+                      <a:prstDash val="solid"/>
+                      <a:miter lim="800000"/>
+                    </a:ln>
+                    <a:effectLst>
+                      <a:outerShdw blurRad="50800" dist="38100" dir="2700000" algn="tl" rotWithShape="0">
+                        <a:srgbClr val="000000">
+                          <a:alpha val="43000"/>
+                        </a:srgbClr>
+                      </a:outerShdw>
+                    </a:effectLst>
                   </pic:spPr>
                 </pic:pic>
               </a:graphicData>
@@ -625,175 +924,9 @@
         </w:drawing>
       </w:r>
     </w:p>
-    <w:tbl>
-      <w:tblPr>
-        <w:tblStyle w:val="TableGrid"/>
-        <w:tblW w:w="0" w:type="auto"/>
-        <w:jc w:val="center"/>
-        <w:tblLook w:val="04A0"/>
-      </w:tblPr>
-      <w:tblGrid>
-        <w:gridCol w:w="1168"/>
-        <w:gridCol w:w="718"/>
-        <w:gridCol w:w="718"/>
-      </w:tblGrid>
-      <w:tr>
-        <w:trPr>
-          <w:jc w:val="center"/>
-        </w:trPr>
-        <w:tc>
-          <w:tcPr>
-            <w:tcW w:w="0" w:type="auto"/>
-          </w:tcPr>
-          <w:p>
-            <w:pPr>
-              <w:spacing w:line="360" w:lineRule="auto"/>
-              <w:jc w:val="center"/>
-              <w:rPr>
-                <w:b/>
-              </w:rPr>
-            </w:pPr>
-            <w:r>
-              <w:rPr>
-                <w:b/>
-              </w:rPr>
-              <w:t>Survived</w:t>
-            </w:r>
-          </w:p>
-        </w:tc>
-        <w:tc>
-          <w:tcPr>
-            <w:tcW w:w="0" w:type="auto"/>
-          </w:tcPr>
-          <w:p>
-            <w:pPr>
-              <w:spacing w:line="360" w:lineRule="auto"/>
-              <w:jc w:val="center"/>
-              <w:rPr>
-                <w:b/>
-              </w:rPr>
-            </w:pPr>
-            <w:r>
-              <w:rPr>
-                <w:b/>
-              </w:rPr>
-              <w:t>No</w:t>
-            </w:r>
-          </w:p>
-        </w:tc>
-        <w:tc>
-          <w:tcPr>
-            <w:tcW w:w="0" w:type="auto"/>
-          </w:tcPr>
-          <w:p>
-            <w:pPr>
-              <w:spacing w:line="360" w:lineRule="auto"/>
-              <w:jc w:val="center"/>
-              <w:rPr>
-                <w:b/>
-              </w:rPr>
-            </w:pPr>
-            <w:r>
-              <w:rPr>
-                <w:b/>
-              </w:rPr>
-              <w:t>Yes</w:t>
-            </w:r>
-          </w:p>
-        </w:tc>
-      </w:tr>
-      <w:tr>
-        <w:trPr>
-          <w:jc w:val="center"/>
-        </w:trPr>
-        <w:tc>
-          <w:tcPr>
-            <w:tcW w:w="0" w:type="auto"/>
-          </w:tcPr>
-          <w:p>
-            <w:pPr>
-              <w:spacing w:line="360" w:lineRule="auto"/>
-              <w:rPr>
-                <w:b/>
-              </w:rPr>
-            </w:pPr>
-            <w:r>
-              <w:rPr>
-                <w:b/>
-              </w:rPr>
-              <w:t>Frequency</w:t>
-            </w:r>
-          </w:p>
-        </w:tc>
-        <w:tc>
-          <w:tcPr>
-            <w:tcW w:w="0" w:type="auto"/>
-          </w:tcPr>
-          <w:p>
-            <w:pPr>
-              <w:spacing w:line="360" w:lineRule="auto"/>
-            </w:pPr>
-            <w:r>
-              <w:t>0.677</w:t>
-            </w:r>
-          </w:p>
-        </w:tc>
-        <w:tc>
-          <w:tcPr>
-            <w:tcW w:w="0" w:type="auto"/>
-          </w:tcPr>
-          <w:p>
-            <w:pPr>
-              <w:spacing w:line="360" w:lineRule="auto"/>
-            </w:pPr>
-            <w:r>
-              <w:t>0.323</w:t>
-            </w:r>
-          </w:p>
-        </w:tc>
-      </w:tr>
-    </w:tbl>
-    <w:p>
-      <w:pPr>
-        <w:spacing w:line="360" w:lineRule="auto"/>
-        <w:ind w:firstLine="720"/>
-      </w:pPr>
-    </w:p>
-    <w:p>
-      <w:pPr>
-        <w:spacing w:line="360" w:lineRule="auto"/>
-        <w:ind w:firstLine="720"/>
-      </w:pPr>
-      <w:r>
-        <w:t xml:space="preserve">While the prediction is not has perfect has expected, it is close enough.  Using this data gives us a </w:t>
-      </w:r>
-      <w:proofErr w:type="spellStart"/>
-      <w:r>
-        <w:t>Kaggle</w:t>
-      </w:r>
-      <w:proofErr w:type="spellEnd"/>
-      <w:r>
-        <w:t xml:space="preserve"> score of </w:t>
-      </w:r>
-      <w:r>
-        <w:rPr>
-          <w:b/>
-        </w:rPr>
-        <w:t>0.77512</w:t>
-      </w:r>
-      <w:r>
-        <w:t>.</w:t>
-      </w:r>
-    </w:p>
-    <w:p>
-      <w:pPr>
-        <w:spacing w:line="360" w:lineRule="auto"/>
-        <w:ind w:firstLine="720"/>
-      </w:pPr>
-    </w:p>
     <w:sectPr>
       <w:pgSz w:w="12240" w:h="15840"/>
-      <w:pgMar w:top="1440" w:right="1440" w:bottom="1440" w:left="1440" w:header="720" w:footer="720" w:gutter="0"/>
+      <w:pgMar w:top="1440" w:right="1440" w:bottom="1170" w:left="1440" w:header="720" w:footer="720" w:gutter="0"/>
       <w:cols w:space="720"/>
       <w:docGrid w:linePitch="360"/>
     </w:sectPr>
@@ -1173,6 +1306,17 @@
       </w:tblCellMar>
     </w:tblPr>
   </w:style>
+  <w:style w:type="paragraph" w:styleId="ListParagraph">
+    <w:name w:val="List Paragraph"/>
+    <w:basedOn w:val="Normal"/>
+    <w:uiPriority w:val="34"/>
+    <w:qFormat/>
+    <w:rsid w:val="008910FC"/>
+    <w:pPr>
+      <w:ind w:left="720"/>
+      <w:contextualSpacing/>
+    </w:pPr>
+  </w:style>
 </w:styles>
 </file>
 
